--- a/docs/Backtesting Command Line Examples.docx
+++ b/docs/Backtesting Command Line Examples.docx
@@ -41,6 +41,21 @@
           <w:color w:val="FFFFFF" w:themeColor="background1"/>
           <w:highlight w:val="black"/>
         </w:rPr>
+        <w:t>-d</w:t>
+      </w:r>
+      <w:r>
+        <w:rPr>
+          <w:rFonts w:ascii="Courier New" w:hAnsi="Courier New" w:cs="Courier New"/>
+          <w:color w:val="FFFFFF" w:themeColor="background1"/>
+        </w:rPr>
+        <w:t xml:space="preserve"> </w:t>
+      </w:r>
+      <w:r>
+        <w:rPr>
+          <w:rFonts w:ascii="Courier New" w:hAnsi="Courier New" w:cs="Courier New"/>
+          <w:color w:val="FFFFFF" w:themeColor="background1"/>
+          <w:highlight w:val="black"/>
+        </w:rPr>
         <w:t>-</w:t>
       </w:r>
       <w:r>
@@ -51,15 +66,115 @@
         </w:rPr>
         <w:t>p</w:t>
       </w:r>
-      <w:r>
-        <w:rPr>
-          <w:rFonts w:ascii="Courier New" w:hAnsi="Courier New" w:cs="Courier New"/>
-          <w:color w:val="FFFFFF" w:themeColor="background1"/>
+    </w:p>
+    <w:p>
+      <w:pPr>
+        <w:rPr>
+          <w:b/>
+        </w:rPr>
+      </w:pPr>
+      <w:r>
+        <w:rPr>
+          <w:rFonts w:hint="eastAsia"/>
+          <w:b/>
+        </w:rPr>
+        <w:t>1</w:t>
+      </w:r>
+      <w:r>
+        <w:rPr>
+          <w:b/>
+        </w:rPr>
+        <w:t>.</w:t>
+      </w:r>
+      <w:r>
+        <w:rPr>
+          <w:b/>
         </w:rPr>
         <w:t xml:space="preserve"> </w:t>
       </w:r>
       <w:r>
         <w:rPr>
+          <w:rFonts w:hint="eastAsia"/>
+          <w:b/>
+        </w:rPr>
+        <w:t>单个文件</w:t>
+      </w:r>
+      <w:r>
+        <w:rPr>
+          <w:rFonts w:hint="eastAsia"/>
+          <w:b/>
+        </w:rPr>
+        <w:t xml:space="preserve"> </w:t>
+      </w:r>
+      <w:r>
+        <w:rPr>
+          <w:rFonts w:ascii="Courier New" w:hAnsi="Courier New" w:cs="Courier New"/>
+          <w:color w:val="FFFFFF" w:themeColor="background1"/>
+          <w:highlight w:val="black"/>
+        </w:rPr>
+        <w:t>-f</w:t>
+      </w:r>
+    </w:p>
+    <w:p>
+      <w:pPr>
+        <w:rPr>
+          <w:rFonts w:ascii="Courier New" w:hAnsi="Courier New" w:cs="Courier New"/>
+          <w:color w:val="FFFFFF" w:themeColor="background1"/>
+        </w:rPr>
+      </w:pPr>
+      <w:r>
+        <w:rPr>
+          <w:rFonts w:ascii="Courier New" w:hAnsi="Courier New" w:cs="Courier New"/>
+          <w:color w:val="FFFFFF" w:themeColor="background1"/>
+          <w:highlight w:val="black"/>
+        </w:rPr>
+        <w:t>backtesting.py -f "Pairs/top_40_pairs_by_CoInt.csv"</w:t>
+      </w:r>
+    </w:p>
+    <w:p>
+      <w:pPr>
+        <w:rPr>
+          <w:rFonts w:ascii="Courier New" w:hAnsi="Courier New" w:cs="Courier New"/>
+          <w:color w:val="FFFFFF" w:themeColor="background1"/>
+        </w:rPr>
+      </w:pPr>
+    </w:p>
+    <w:p>
+      <w:pPr>
+        <w:rPr>
+          <w:rFonts w:ascii="Courier New" w:hAnsi="Courier New" w:cs="Courier New"/>
+          <w:color w:val="FFFFFF" w:themeColor="background1"/>
+        </w:rPr>
+      </w:pPr>
+      <w:r>
+        <w:rPr>
+          <w:b/>
+        </w:rPr>
+        <w:t>2.</w:t>
+      </w:r>
+      <w:r>
+        <w:rPr>
+          <w:rFonts w:hint="eastAsia"/>
+          <w:b/>
+        </w:rPr>
+        <w:t xml:space="preserve"> </w:t>
+      </w:r>
+      <w:r>
+        <w:rPr>
+          <w:rFonts w:hint="eastAsia"/>
+          <w:b/>
+        </w:rPr>
+        <w:t>文件夹内的所有文件</w:t>
+      </w:r>
+      <w:r>
+        <w:rPr>
+          <w:rFonts w:hint="eastAsia"/>
+          <w:b/>
+        </w:rPr>
+        <w:t xml:space="preserve"> </w:t>
+      </w:r>
+      <w:r>
+        <w:rPr>
           <w:rFonts w:ascii="Courier New" w:hAnsi="Courier New" w:cs="Courier New"/>
           <w:color w:val="FFFFFF" w:themeColor="background1"/>
           <w:highlight w:val="black"/>
@@ -70,24 +185,39 @@
     <w:p>
       <w:pPr>
         <w:rPr>
-          <w:b/>
-        </w:rPr>
-      </w:pPr>
-      <w:r>
-        <w:rPr>
-          <w:rFonts w:hint="eastAsia"/>
-          <w:b/>
-        </w:rPr>
-        <w:t>1</w:t>
-      </w:r>
-      <w:r>
-        <w:rPr>
-          <w:b/>
-        </w:rPr>
-        <w:t>.</w:t>
-      </w:r>
-      <w:r>
-        <w:rPr>
+          <w:rFonts w:ascii="Courier New" w:hAnsi="Courier New" w:cs="Courier New"/>
+          <w:color w:val="FFFFFF" w:themeColor="background1"/>
+          <w:highlight w:val="black"/>
+        </w:rPr>
+      </w:pPr>
+      <w:r>
+        <w:rPr>
+          <w:rFonts w:ascii="Courier New" w:hAnsi="Courier New" w:cs="Courier New"/>
+          <w:color w:val="FFFFFF" w:themeColor="background1"/>
+          <w:highlight w:val="black"/>
+        </w:rPr>
+        <w:t>backtesting.py -d "Pairs/"</w:t>
+      </w:r>
+    </w:p>
+    <w:p>
+      <w:pPr>
+        <w:rPr>
+          <w:rFonts w:ascii="Courier New" w:hAnsi="Courier New" w:cs="Courier New"/>
+          <w:color w:val="FFFFFF" w:themeColor="background1"/>
+          <w:highlight w:val="black"/>
+        </w:rPr>
+      </w:pPr>
+    </w:p>
+    <w:p>
+      <w:r>
+        <w:rPr>
+          <w:b/>
+        </w:rPr>
+        <w:t>3.</w:t>
+      </w:r>
+      <w:r>
+        <w:rPr>
+          <w:rFonts w:hint="eastAsia"/>
           <w:b/>
         </w:rPr>
         <w:t xml:space="preserve"> </w:t>
@@ -97,44 +227,7 @@
           <w:rFonts w:hint="eastAsia"/>
           <w:b/>
         </w:rPr>
-        <w:t>单个文件</w:t>
-      </w:r>
-    </w:p>
-    <w:p>
-      <w:pPr>
-        <w:rPr>
-          <w:rFonts w:ascii="Courier New" w:hAnsi="Courier New" w:cs="Courier New"/>
-          <w:color w:val="FFFFFF" w:themeColor="background1"/>
-        </w:rPr>
-      </w:pPr>
-      <w:r>
-        <w:rPr>
-          <w:rFonts w:ascii="Courier New" w:hAnsi="Courier New" w:cs="Courier New"/>
-          <w:color w:val="FFFFFF" w:themeColor="background1"/>
-          <w:highlight w:val="black"/>
-        </w:rPr>
-        <w:t>&gt;backtesting.py -f "Pairs/top_40_pairs_by_CoInt.csv"</w:t>
-      </w:r>
-    </w:p>
-    <w:p>
-      <w:pPr>
-        <w:rPr>
-          <w:rFonts w:ascii="Courier New" w:hAnsi="Courier New" w:cs="Courier New"/>
-          <w:color w:val="FFFFFF" w:themeColor="background1"/>
-        </w:rPr>
-      </w:pPr>
-    </w:p>
-    <w:p>
-      <w:pPr>
-        <w:rPr>
-          <w:b/>
-        </w:rPr>
-      </w:pPr>
-      <w:r>
-        <w:rPr>
-          <w:b/>
-        </w:rPr>
-        <w:t>2.</w:t>
+        <w:t>手动指定</w:t>
       </w:r>
       <w:r>
         <w:rPr>
@@ -145,61 +238,6 @@
       </w:r>
       <w:r>
         <w:rPr>
-          <w:rFonts w:hint="eastAsia"/>
-          <w:b/>
-        </w:rPr>
-        <w:t>文件夹内的所有文件</w:t>
-      </w:r>
-    </w:p>
-    <w:p>
-      <w:pPr>
-        <w:rPr>
-          <w:rFonts w:ascii="Courier New" w:hAnsi="Courier New" w:cs="Courier New"/>
-          <w:color w:val="FFFFFF" w:themeColor="background1"/>
-          <w:highlight w:val="black"/>
-        </w:rPr>
-      </w:pPr>
-      <w:r>
-        <w:rPr>
-          <w:rFonts w:ascii="Courier New" w:hAnsi="Courier New" w:cs="Courier New"/>
-          <w:color w:val="FFFFFF" w:themeColor="background1"/>
-          <w:highlight w:val="black"/>
-        </w:rPr>
-        <w:t>&gt;backtesting.py -d "Pairs/"</w:t>
-      </w:r>
-    </w:p>
-    <w:p>
-      <w:pPr>
-        <w:rPr>
-          <w:rFonts w:ascii="Courier New" w:hAnsi="Courier New" w:cs="Courier New"/>
-          <w:color w:val="FFFFFF" w:themeColor="background1"/>
-          <w:highlight w:val="black"/>
-        </w:rPr>
-      </w:pPr>
-    </w:p>
-    <w:p>
-      <w:r>
-        <w:rPr>
-          <w:b/>
-        </w:rPr>
-        <w:t>3.</w:t>
-      </w:r>
-      <w:r>
-        <w:rPr>
-          <w:rFonts w:hint="eastAsia"/>
-          <w:b/>
-        </w:rPr>
-        <w:t xml:space="preserve"> </w:t>
-      </w:r>
-      <w:r>
-        <w:rPr>
-          <w:rFonts w:hint="eastAsia"/>
-          <w:b/>
-        </w:rPr>
-        <w:t>手动指定（可以添加多对，每一对对应一个</w:t>
-      </w:r>
-      <w:r>
-        <w:rPr>
           <w:rFonts w:ascii="Courier New" w:hAnsi="Courier New" w:cs="Courier New"/>
           <w:color w:val="FFFFFF" w:themeColor="background1"/>
           <w:highlight w:val="black"/>
@@ -219,6 +257,29 @@
           <w:rFonts w:hint="eastAsia"/>
           <w:b/>
         </w:rPr>
+        <w:t>（可以添加多对，每一对对应一个</w:t>
+      </w:r>
+      <w:r>
+        <w:rPr>
+          <w:rFonts w:ascii="Courier New" w:hAnsi="Courier New" w:cs="Courier New"/>
+          <w:color w:val="FFFFFF" w:themeColor="background1"/>
+          <w:highlight w:val="black"/>
+        </w:rPr>
+        <w:t>-</w:t>
+      </w:r>
+      <w:r>
+        <w:rPr>
+          <w:rFonts w:ascii="Courier New" w:hAnsi="Courier New" w:cs="Courier New"/>
+          <w:color w:val="FFFFFF" w:themeColor="background1"/>
+          <w:highlight w:val="black"/>
+        </w:rPr>
+        <w:t>p</w:t>
+      </w:r>
+      <w:r>
+        <w:rPr>
+          <w:rFonts w:hint="eastAsia"/>
+          <w:b/>
+        </w:rPr>
         <w:t>）</w:t>
       </w:r>
     </w:p>
@@ -236,7 +297,7 @@
           <w:color w:val="FFFFFF" w:themeColor="background1"/>
           <w:highlight w:val="black"/>
         </w:rPr>
-        <w:t>&gt;backtesting.py -</w:t>
+        <w:t>backtesting.py -</w:t>
       </w:r>
       <w:r>
         <w:rPr>
@@ -390,15 +451,10 @@
           <w:color w:val="FFFFFF" w:themeColor="background1"/>
           <w:highlight w:val="black"/>
         </w:rPr>
-        <w:t>&gt;backtesting.py -f "Pairs/top_40_pairs_by_CoInt.csv" -u 20</w:t>
-      </w:r>
-    </w:p>
-    <w:p>
-      <w:pPr>
-        <w:rPr>
-          <w:rFonts w:hint="eastAsia"/>
-        </w:rPr>
-      </w:pPr>
+        <w:t>backtesting.py -f "Pairs/top_40_pairs_by_CoInt.csv" -u 20</w:t>
+      </w:r>
+    </w:p>
+    <w:p>
       <w:r>
         <w:rPr>
           <w:rFonts w:hint="eastAsia"/>
@@ -444,7 +500,7 @@
           <w:color w:val="FFFFFF" w:themeColor="background1"/>
           <w:highlight w:val="black"/>
         </w:rPr>
-        <w:t xml:space="preserve">&gt;backtesting.py -f "Pairs/top_40_pairs_by_CoInt.csv" -l </w:t>
+        <w:t xml:space="preserve">backtesting.py -f "Pairs/top_40_pairs_by_CoInt.csv" -l </w:t>
       </w:r>
       <w:r>
         <w:rPr>
@@ -523,13 +579,7 @@
         <w:t>对）</w:t>
       </w:r>
     </w:p>
-    <w:p>
-      <w:pPr>
-        <w:rPr>
-          <w:rFonts w:hint="eastAsia"/>
-        </w:rPr>
-      </w:pPr>
-    </w:p>
+    <w:p/>
     <w:p>
       <w:pPr>
         <w:rPr>
@@ -570,7 +620,7 @@
           <w:color w:val="FFFFFF" w:themeColor="background1"/>
           <w:highlight w:val="black"/>
         </w:rPr>
-        <w:t xml:space="preserve">&gt;backtesting.py -f "Pairs/top_40_pairs_by_CoInt.csv" -u </w:t>
+        <w:t xml:space="preserve">backtesting.py -f "Pairs/top_40_pairs_by_CoInt.csv" -u </w:t>
       </w:r>
       <w:r>
         <w:rPr>
@@ -606,11 +656,6 @@
       </w:r>
     </w:p>
     <w:p>
-      <w:pPr>
-        <w:rPr>
-          <w:rFonts w:hint="eastAsia"/>
-        </w:rPr>
-      </w:pPr>
       <w:r>
         <w:rPr>
           <w:rFonts w:hint="eastAsia"/>
@@ -752,7 +797,7 @@
           <w:color w:val="FFFFFF" w:themeColor="background1"/>
           <w:highlight w:val="black"/>
         </w:rPr>
-        <w:t xml:space="preserve">&gt;backtesting.py -f "Pairs/top_40_pairs_by_CoInt.csv" -l 1 </w:t>
+        <w:t xml:space="preserve">backtesting.py -f "Pairs/top_40_pairs_by_CoInt.csv" -l 1 </w:t>
       </w:r>
       <w:r>
         <w:rPr>
@@ -901,13 +946,7 @@
         <w:t>）</w:t>
       </w:r>
     </w:p>
-    <w:p>
-      <w:pPr>
-        <w:rPr>
-          <w:rFonts w:hint="eastAsia"/>
-        </w:rPr>
-      </w:pPr>
-    </w:p>
+    <w:p/>
     <w:p>
       <w:pPr>
         <w:rPr>
@@ -999,7 +1038,7 @@
           <w:color w:val="FFFFFF" w:themeColor="background1"/>
           <w:highlight w:val="black"/>
         </w:rPr>
-        <w:t>&gt;backtesting.py -f "Pairs/top_40_pairs_by_CoInt.csv" -</w:t>
+        <w:t>backtesting.py -f "Pairs/top_40_pairs_by_CoInt.csv" -</w:t>
       </w:r>
       <w:proofErr w:type="spellStart"/>
       <w:r>
@@ -1065,216 +1104,391 @@
           <w:b/>
         </w:rPr>
         <w:t>指定范围</w:t>
+      </w:r>
+    </w:p>
+    <w:p>
+      <w:pPr>
+        <w:rPr>
+          <w:rFonts w:ascii="Courier New" w:hAnsi="Courier New" w:cs="Courier New"/>
+          <w:color w:val="FFFFFF" w:themeColor="background1"/>
+          <w:highlight w:val="black"/>
+        </w:rPr>
+      </w:pPr>
+      <w:r>
+        <w:rPr>
+          <w:rFonts w:ascii="Courier New" w:hAnsi="Courier New" w:cs="Courier New"/>
+          <w:color w:val="FFFFFF" w:themeColor="background1"/>
+          <w:highlight w:val="black"/>
+        </w:rPr>
+        <w:t>backtesting.py -f "Pairs/top_40_pairs_by_CoInt.csv" -</w:t>
+      </w:r>
+      <w:proofErr w:type="spellStart"/>
+      <w:r>
+        <w:rPr>
+          <w:rFonts w:ascii="Courier New" w:hAnsi="Courier New" w:cs="Courier New"/>
+          <w:color w:val="FFFFFF" w:themeColor="background1"/>
+          <w:highlight w:val="black"/>
+        </w:rPr>
+        <w:t>i</w:t>
+      </w:r>
+      <w:proofErr w:type="spellEnd"/>
+      <w:r>
+        <w:rPr>
+          <w:rFonts w:ascii="Courier New" w:hAnsi="Courier New" w:cs="Courier New"/>
+          <w:color w:val="FFFFFF" w:themeColor="background1"/>
+          <w:highlight w:val="black"/>
+        </w:rPr>
+        <w:t xml:space="preserve"> -l 10 -u 20</w:t>
+      </w:r>
+    </w:p>
+    <w:p>
+      <w:r>
+        <w:rPr>
+          <w:rFonts w:hint="eastAsia"/>
+        </w:rPr>
+        <w:t>（以上例子为：回测第</w:t>
+      </w:r>
+      <w:r>
+        <w:t>10</w:t>
+      </w:r>
+      <w:r>
+        <w:rPr>
+          <w:rFonts w:hint="eastAsia"/>
+        </w:rPr>
+        <w:t>对，回测第</w:t>
+      </w:r>
+      <w:r>
+        <w:t>11</w:t>
+      </w:r>
+      <w:r>
+        <w:rPr>
+          <w:rFonts w:hint="eastAsia"/>
+        </w:rPr>
+        <w:t>对，</w:t>
+      </w:r>
+      <w:r>
+        <w:t>…</w:t>
+      </w:r>
+      <w:r>
+        <w:rPr>
+          <w:rFonts w:hint="eastAsia"/>
+        </w:rPr>
+        <w:t>，回测第</w:t>
+      </w:r>
+      <w:r>
+        <w:t>20</w:t>
+      </w:r>
+      <w:r>
+        <w:rPr>
+          <w:rFonts w:hint="eastAsia"/>
+        </w:rPr>
+        <w:t>对）</w:t>
+      </w:r>
+    </w:p>
+    <w:p/>
+    <w:p>
+      <w:pPr>
+        <w:pStyle w:val="Heading1"/>
+      </w:pPr>
+      <w:r>
+        <w:rPr>
+          <w:rFonts w:hint="eastAsia"/>
+        </w:rPr>
+        <w:t>保存输出</w:t>
+      </w:r>
+    </w:p>
+    <w:p>
+      <w:r>
+        <w:rPr>
+          <w:rFonts w:ascii="Courier New" w:hAnsi="Courier New" w:cs="Courier New"/>
+          <w:color w:val="FFFFFF" w:themeColor="background1"/>
+          <w:highlight w:val="black"/>
+        </w:rPr>
+        <w:t>-o</w:t>
+      </w:r>
+    </w:p>
+    <w:p>
+      <w:pPr>
+        <w:rPr>
+          <w:b/>
+        </w:rPr>
+      </w:pPr>
+      <w:r>
+        <w:rPr>
+          <w:rFonts w:hint="eastAsia"/>
+          <w:b/>
+        </w:rPr>
+        <w:t>8.</w:t>
+      </w:r>
+      <w:r>
+        <w:rPr>
+          <w:b/>
+        </w:rPr>
+        <w:t xml:space="preserve"> </w:t>
+      </w:r>
+      <w:r>
+        <w:rPr>
+          <w:rFonts w:hint="eastAsia"/>
+          <w:b/>
+        </w:rPr>
+        <w:t>将</w:t>
+      </w:r>
+      <w:r>
+        <w:rPr>
+          <w:rFonts w:hint="eastAsia"/>
+          <w:b/>
+        </w:rPr>
+        <w:t>命令行</w:t>
+      </w:r>
+      <w:r>
+        <w:rPr>
+          <w:rFonts w:hint="eastAsia"/>
+          <w:b/>
+        </w:rPr>
+        <w:t>输出重定向到文件</w:t>
+      </w:r>
+    </w:p>
+    <w:p>
+      <w:pPr>
+        <w:rPr>
+          <w:rFonts w:ascii="Courier New" w:hAnsi="Courier New" w:cs="Courier New"/>
+          <w:color w:val="FFFFFF" w:themeColor="background1"/>
+        </w:rPr>
+      </w:pPr>
+      <w:r>
+        <w:rPr>
+          <w:rFonts w:ascii="Courier New" w:hAnsi="Courier New" w:cs="Courier New"/>
+          <w:color w:val="FFFFFF" w:themeColor="background1"/>
+          <w:highlight w:val="black"/>
+        </w:rPr>
+        <w:t>backtesting.py -f "Pairs/top_40_pairs_by_CoInt.csv"</w:t>
+      </w:r>
+      <w:r>
+        <w:rPr>
+          <w:rFonts w:ascii="Courier New" w:hAnsi="Courier New" w:cs="Courier New"/>
+          <w:color w:val="FFFFFF" w:themeColor="background1"/>
+          <w:highlight w:val="black"/>
+        </w:rPr>
+        <w:t xml:space="preserve"> &gt; out.txt</w:t>
+      </w:r>
+    </w:p>
+    <w:p>
+      <w:pPr>
+        <w:rPr>
+          <w:b/>
+        </w:rPr>
+      </w:pPr>
+    </w:p>
+    <w:p>
+      <w:r>
+        <w:rPr>
+          <w:b/>
+        </w:rPr>
+        <w:t>9</w:t>
+      </w:r>
+      <w:r>
+        <w:rPr>
+          <w:rFonts w:hint="eastAsia"/>
+          <w:b/>
+        </w:rPr>
+        <w:t>.</w:t>
+      </w:r>
+      <w:r>
+        <w:rPr>
+          <w:b/>
+        </w:rPr>
+        <w:t xml:space="preserve"> </w:t>
+      </w:r>
+      <w:r>
+        <w:rPr>
+          <w:rFonts w:hint="eastAsia"/>
+          <w:b/>
+        </w:rPr>
+        <w:t>保存输出到</w:t>
+      </w:r>
+      <w:r>
+        <w:rPr>
+          <w:rFonts w:hint="eastAsia"/>
+          <w:b/>
+        </w:rPr>
+        <w:t>csv</w:t>
+      </w:r>
+      <w:r>
+        <w:rPr>
+          <w:rFonts w:hint="eastAsia"/>
+          <w:b/>
+        </w:rPr>
+        <w:t>文件</w:t>
+      </w:r>
+      <w:r>
+        <w:rPr>
+          <w:rFonts w:hint="eastAsia"/>
+          <w:b/>
+        </w:rPr>
+        <w:t xml:space="preserve"> </w:t>
+      </w:r>
+      <w:r>
+        <w:rPr>
+          <w:rFonts w:ascii="Courier New" w:hAnsi="Courier New" w:cs="Courier New"/>
+          <w:color w:val="FFFFFF" w:themeColor="background1"/>
+          <w:highlight w:val="black"/>
+        </w:rPr>
+        <w:t>-o</w:t>
+      </w:r>
+    </w:p>
+    <w:p>
+      <w:pPr>
+        <w:rPr>
+          <w:rFonts w:ascii="Courier New" w:hAnsi="Courier New" w:cs="Courier New"/>
+          <w:color w:val="FFFFFF" w:themeColor="background1"/>
+          <w:highlight w:val="black"/>
+        </w:rPr>
+      </w:pPr>
+      <w:r>
+        <w:rPr>
+          <w:rFonts w:ascii="Courier New" w:hAnsi="Courier New" w:cs="Courier New"/>
+          <w:color w:val="FFFFFF" w:themeColor="background1"/>
+          <w:highlight w:val="black"/>
+        </w:rPr>
+        <w:t>backtesting.py -f "Pairs/top_40_pairs_by_CoInt.csv"</w:t>
+      </w:r>
+      <w:r>
+        <w:rPr>
+          <w:rFonts w:ascii="Courier New" w:hAnsi="Courier New" w:cs="Courier New"/>
+          <w:color w:val="FFFFFF" w:themeColor="background1"/>
+          <w:highlight w:val="black"/>
+        </w:rPr>
+        <w:t xml:space="preserve"> </w:t>
+      </w:r>
+      <w:r>
+        <w:rPr>
+          <w:rFonts w:ascii="Courier New" w:hAnsi="Courier New" w:cs="Courier New"/>
+          <w:color w:val="FFFFFF" w:themeColor="background1"/>
+          <w:highlight w:val="black"/>
+        </w:rPr>
+        <w:t>-o</w:t>
+      </w:r>
+      <w:r>
+        <w:rPr>
+          <w:rFonts w:ascii="Courier New" w:hAnsi="Courier New" w:cs="Courier New"/>
+          <w:color w:val="FFFFFF" w:themeColor="background1"/>
+          <w:highlight w:val="black"/>
+        </w:rPr>
+        <w:t xml:space="preserve"> out.</w:t>
+      </w:r>
+      <w:r>
+        <w:rPr>
+          <w:rFonts w:ascii="Courier New" w:hAnsi="Courier New" w:cs="Courier New"/>
+          <w:color w:val="FFFFFF" w:themeColor="background1"/>
+          <w:highlight w:val="black"/>
+        </w:rPr>
+        <w:t>csv</w:t>
+      </w:r>
+    </w:p>
+    <w:p>
+      <w:pPr>
+        <w:rPr>
+          <w:rFonts w:ascii="Courier New" w:hAnsi="Courier New" w:cs="Courier New"/>
+          <w:color w:val="FFFFFF" w:themeColor="background1"/>
+        </w:rPr>
+      </w:pPr>
+    </w:p>
+    <w:p/>
+    <w:p>
+      <w:pPr>
+        <w:pStyle w:val="Heading1"/>
+      </w:pPr>
+      <w:r>
+        <w:rPr>
+          <w:rFonts w:hint="eastAsia"/>
+        </w:rPr>
+        <w:t>帮助</w:t>
+      </w:r>
+      <w:r>
+        <w:rPr>
+          <w:rFonts w:hint="eastAsia"/>
+        </w:rPr>
+        <w:t>/</w:t>
+      </w:r>
+      <w:r>
+        <w:rPr>
+          <w:rFonts w:hint="eastAsia"/>
+        </w:rPr>
+        <w:t>完整列表</w:t>
+      </w:r>
+    </w:p>
+    <w:p>
+      <w:r>
+        <w:rPr>
+          <w:rFonts w:ascii="Courier New" w:hAnsi="Courier New" w:cs="Courier New"/>
+          <w:color w:val="FFFFFF" w:themeColor="background1"/>
+          <w:highlight w:val="black"/>
+        </w:rPr>
+        <w:t>-</w:t>
+      </w:r>
+      <w:r>
+        <w:rPr>
+          <w:rFonts w:ascii="Courier New" w:hAnsi="Courier New" w:cs="Courier New"/>
+          <w:color w:val="FFFFFF" w:themeColor="background1"/>
+          <w:highlight w:val="black"/>
+        </w:rPr>
+        <w:t>h</w:t>
+      </w:r>
+    </w:p>
+    <w:p>
+      <w:pPr>
+        <w:rPr>
+          <w:b/>
+        </w:rPr>
+      </w:pPr>
+      <w:r>
+        <w:rPr>
+          <w:b/>
+        </w:rPr>
+        <w:t>10</w:t>
       </w:r>
       <w:bookmarkStart w:id="0" w:name="_GoBack"/>
       <w:bookmarkEnd w:id="0"/>
-    </w:p>
-    <w:p>
-      <w:pPr>
-        <w:rPr>
-          <w:rFonts w:ascii="Courier New" w:hAnsi="Courier New" w:cs="Courier New"/>
-          <w:color w:val="FFFFFF" w:themeColor="background1"/>
-          <w:highlight w:val="black"/>
-        </w:rPr>
-      </w:pPr>
-      <w:r>
-        <w:rPr>
-          <w:rFonts w:ascii="Courier New" w:hAnsi="Courier New" w:cs="Courier New"/>
-          <w:color w:val="FFFFFF" w:themeColor="background1"/>
-          <w:highlight w:val="black"/>
-        </w:rPr>
-        <w:t>&gt;backtesting.py -f "Pairs/top_40_pairs_by_CoInt.csv" -i -l 10 -u 20</w:t>
-      </w:r>
-    </w:p>
-    <w:p>
-      <w:r>
-        <w:rPr>
-          <w:rFonts w:hint="eastAsia"/>
-        </w:rPr>
-        <w:t>（以上例子为：回测第</w:t>
-      </w:r>
-      <w:r>
-        <w:t>10</w:t>
-      </w:r>
-      <w:r>
-        <w:rPr>
-          <w:rFonts w:hint="eastAsia"/>
-        </w:rPr>
-        <w:t>对，回测第</w:t>
-      </w:r>
-      <w:r>
-        <w:t>11</w:t>
-      </w:r>
-      <w:r>
-        <w:rPr>
-          <w:rFonts w:hint="eastAsia"/>
-        </w:rPr>
-        <w:t>对，</w:t>
-      </w:r>
-      <w:r>
-        <w:t>…</w:t>
-      </w:r>
-      <w:r>
-        <w:rPr>
-          <w:rFonts w:hint="eastAsia"/>
-        </w:rPr>
-        <w:t>，回测第</w:t>
-      </w:r>
-      <w:r>
-        <w:t>20</w:t>
-      </w:r>
-      <w:r>
-        <w:rPr>
-          <w:rFonts w:hint="eastAsia"/>
-        </w:rPr>
-        <w:t>对）</w:t>
-      </w:r>
-    </w:p>
-    <w:p>
-      <w:pPr>
-        <w:rPr>
-          <w:rFonts w:hint="eastAsia"/>
-        </w:rPr>
-      </w:pPr>
-    </w:p>
-    <w:p>
-      <w:pPr>
-        <w:pStyle w:val="Heading1"/>
-      </w:pPr>
-      <w:r>
-        <w:rPr>
-          <w:rFonts w:hint="eastAsia"/>
-        </w:rPr>
-        <w:t>保存输出</w:t>
-      </w:r>
-    </w:p>
-    <w:p>
-      <w:pPr>
-        <w:rPr>
-          <w:b/>
-        </w:rPr>
-      </w:pPr>
-      <w:r>
-        <w:rPr>
-          <w:rFonts w:hint="eastAsia"/>
-          <w:b/>
-        </w:rPr>
-        <w:t>8.</w:t>
-      </w:r>
-      <w:r>
-        <w:rPr>
-          <w:b/>
-        </w:rPr>
-        <w:t xml:space="preserve"> </w:t>
-      </w:r>
-      <w:r>
-        <w:rPr>
-          <w:rFonts w:hint="eastAsia"/>
-          <w:b/>
-        </w:rPr>
-        <w:t>将输出重定向到文件</w:t>
-      </w:r>
-    </w:p>
-    <w:p>
-      <w:pPr>
-        <w:rPr>
-          <w:rFonts w:ascii="Courier New" w:hAnsi="Courier New" w:cs="Courier New"/>
-          <w:color w:val="FFFFFF" w:themeColor="background1"/>
-        </w:rPr>
-      </w:pPr>
-      <w:r>
-        <w:rPr>
-          <w:rFonts w:ascii="Courier New" w:hAnsi="Courier New" w:cs="Courier New"/>
-          <w:color w:val="FFFFFF" w:themeColor="background1"/>
-          <w:highlight w:val="black"/>
-        </w:rPr>
-        <w:t>&gt;backtesting.py -f "Pairs/top_40_pairs_by_CoInt.csv"</w:t>
-      </w:r>
-      <w:r>
-        <w:rPr>
-          <w:rFonts w:ascii="Courier New" w:hAnsi="Courier New" w:cs="Courier New"/>
-          <w:color w:val="FFFFFF" w:themeColor="background1"/>
-          <w:highlight w:val="black"/>
-        </w:rPr>
-        <w:t xml:space="preserve"> &gt; out.txt</w:t>
+      <w:r>
+        <w:rPr>
+          <w:b/>
+        </w:rPr>
+        <w:t xml:space="preserve">. </w:t>
+      </w:r>
+      <w:r>
+        <w:rPr>
+          <w:rFonts w:hint="eastAsia"/>
+          <w:b/>
+        </w:rPr>
+        <w:t>查看帮助</w:t>
+      </w:r>
+    </w:p>
+    <w:p>
+      <w:pPr>
+        <w:rPr>
+          <w:rFonts w:ascii="Courier New" w:hAnsi="Courier New" w:cs="Courier New"/>
+          <w:color w:val="FFFFFF" w:themeColor="background1"/>
+          <w:highlight w:val="black"/>
+        </w:rPr>
+      </w:pPr>
+      <w:r>
+        <w:rPr>
+          <w:rFonts w:ascii="Courier New" w:hAnsi="Courier New" w:cs="Courier New"/>
+          <w:color w:val="FFFFFF" w:themeColor="background1"/>
+          <w:highlight w:val="black"/>
+        </w:rPr>
+        <w:t>backtesting.py -</w:t>
+      </w:r>
+      <w:r>
+        <w:rPr>
+          <w:rFonts w:ascii="Courier New" w:hAnsi="Courier New" w:cs="Courier New"/>
+          <w:color w:val="FFFFFF" w:themeColor="background1"/>
+          <w:highlight w:val="black"/>
+        </w:rPr>
+        <w:t>h</w:t>
       </w:r>
     </w:p>
     <w:p/>
-    <w:p>
-      <w:pPr>
-        <w:pStyle w:val="Heading1"/>
-      </w:pPr>
-      <w:r>
-        <w:rPr>
-          <w:rFonts w:hint="eastAsia"/>
-        </w:rPr>
-        <w:t>帮助</w:t>
-      </w:r>
-      <w:r>
-        <w:rPr>
-          <w:rFonts w:hint="eastAsia"/>
-        </w:rPr>
-        <w:t>/</w:t>
-      </w:r>
-      <w:r>
-        <w:rPr>
-          <w:rFonts w:hint="eastAsia"/>
-        </w:rPr>
-        <w:t>完整列表</w:t>
-      </w:r>
-    </w:p>
-    <w:p>
-      <w:pPr>
-        <w:rPr>
-          <w:b/>
-        </w:rPr>
-      </w:pPr>
-      <w:r>
-        <w:rPr>
-          <w:b/>
-        </w:rPr>
-        <w:t xml:space="preserve">9. </w:t>
-      </w:r>
-      <w:r>
-        <w:rPr>
-          <w:rFonts w:hint="eastAsia"/>
-          <w:b/>
-        </w:rPr>
-        <w:t>查看帮助</w:t>
-      </w:r>
-    </w:p>
-    <w:p>
-      <w:pPr>
-        <w:rPr>
-          <w:rFonts w:ascii="Courier New" w:hAnsi="Courier New" w:cs="Courier New"/>
-          <w:color w:val="FFFFFF" w:themeColor="background1"/>
-          <w:highlight w:val="black"/>
-        </w:rPr>
-      </w:pPr>
-      <w:r>
-        <w:rPr>
-          <w:rFonts w:ascii="Courier New" w:hAnsi="Courier New" w:cs="Courier New"/>
-          <w:color w:val="FFFFFF" w:themeColor="background1"/>
-          <w:highlight w:val="black"/>
-        </w:rPr>
-        <w:t>&gt;backtesting.py -</w:t>
-      </w:r>
-      <w:r>
-        <w:rPr>
-          <w:rFonts w:ascii="Courier New" w:hAnsi="Courier New" w:cs="Courier New"/>
-          <w:color w:val="FFFFFF" w:themeColor="background1"/>
-          <w:highlight w:val="black"/>
-        </w:rPr>
-        <w:t>h</w:t>
-      </w:r>
-    </w:p>
-    <w:p>
-      <w:pPr>
-        <w:rPr>
-          <w:rFonts w:hint="eastAsia"/>
-        </w:rPr>
-      </w:pPr>
-    </w:p>
     <w:sectPr>
       <w:pgSz w:w="12240" w:h="15840"/>
       <w:pgMar w:top="1350" w:right="1260" w:bottom="990" w:left="1260" w:header="720" w:footer="720" w:gutter="0"/>

--- a/docs/Backtesting Command Line Examples.docx
+++ b/docs/Backtesting Command Line Examples.docx
@@ -1194,227 +1194,7 @@
         <w:rPr>
           <w:rFonts w:hint="eastAsia"/>
         </w:rPr>
-        <w:t>保存输出</w:t>
-      </w:r>
-    </w:p>
-    <w:p>
-      <w:r>
-        <w:rPr>
-          <w:rFonts w:ascii="Courier New" w:hAnsi="Courier New" w:cs="Courier New"/>
-          <w:color w:val="FFFFFF" w:themeColor="background1"/>
-          <w:highlight w:val="black"/>
-        </w:rPr>
-        <w:t>-o</w:t>
-      </w:r>
-    </w:p>
-    <w:p>
-      <w:pPr>
-        <w:rPr>
-          <w:b/>
-        </w:rPr>
-      </w:pPr>
-      <w:r>
-        <w:rPr>
-          <w:rFonts w:hint="eastAsia"/>
-          <w:b/>
-        </w:rPr>
-        <w:t>8.</w:t>
-      </w:r>
-      <w:r>
-        <w:rPr>
-          <w:b/>
-        </w:rPr>
-        <w:t xml:space="preserve"> </w:t>
-      </w:r>
-      <w:r>
-        <w:rPr>
-          <w:rFonts w:hint="eastAsia"/>
-          <w:b/>
-        </w:rPr>
-        <w:t>将</w:t>
-      </w:r>
-      <w:r>
-        <w:rPr>
-          <w:rFonts w:hint="eastAsia"/>
-          <w:b/>
-        </w:rPr>
-        <w:t>命令行</w:t>
-      </w:r>
-      <w:r>
-        <w:rPr>
-          <w:rFonts w:hint="eastAsia"/>
-          <w:b/>
-        </w:rPr>
-        <w:t>输出重定向到文件</w:t>
-      </w:r>
-    </w:p>
-    <w:p>
-      <w:pPr>
-        <w:rPr>
-          <w:rFonts w:ascii="Courier New" w:hAnsi="Courier New" w:cs="Courier New"/>
-          <w:color w:val="FFFFFF" w:themeColor="background1"/>
-        </w:rPr>
-      </w:pPr>
-      <w:r>
-        <w:rPr>
-          <w:rFonts w:ascii="Courier New" w:hAnsi="Courier New" w:cs="Courier New"/>
-          <w:color w:val="FFFFFF" w:themeColor="background1"/>
-          <w:highlight w:val="black"/>
-        </w:rPr>
-        <w:t>backtesting.py -f "Pairs/top_40_pairs_by_CoInt.csv"</w:t>
-      </w:r>
-      <w:r>
-        <w:rPr>
-          <w:rFonts w:ascii="Courier New" w:hAnsi="Courier New" w:cs="Courier New"/>
-          <w:color w:val="FFFFFF" w:themeColor="background1"/>
-          <w:highlight w:val="black"/>
-        </w:rPr>
-        <w:t xml:space="preserve"> &gt; out.txt</w:t>
-      </w:r>
-    </w:p>
-    <w:p>
-      <w:pPr>
-        <w:rPr>
-          <w:b/>
-        </w:rPr>
-      </w:pPr>
-    </w:p>
-    <w:p>
-      <w:r>
-        <w:rPr>
-          <w:b/>
-        </w:rPr>
-        <w:t>9</w:t>
-      </w:r>
-      <w:r>
-        <w:rPr>
-          <w:rFonts w:hint="eastAsia"/>
-          <w:b/>
-        </w:rPr>
-        <w:t>.</w:t>
-      </w:r>
-      <w:r>
-        <w:rPr>
-          <w:b/>
-        </w:rPr>
-        <w:t xml:space="preserve"> </w:t>
-      </w:r>
-      <w:r>
-        <w:rPr>
-          <w:rFonts w:hint="eastAsia"/>
-          <w:b/>
-        </w:rPr>
-        <w:t>保存输出到</w:t>
-      </w:r>
-      <w:r>
-        <w:rPr>
-          <w:rFonts w:hint="eastAsia"/>
-          <w:b/>
-        </w:rPr>
-        <w:t>csv</w:t>
-      </w:r>
-      <w:r>
-        <w:rPr>
-          <w:rFonts w:hint="eastAsia"/>
-          <w:b/>
-        </w:rPr>
-        <w:t>文件</w:t>
-      </w:r>
-      <w:r>
-        <w:rPr>
-          <w:rFonts w:hint="eastAsia"/>
-          <w:b/>
-        </w:rPr>
-        <w:t xml:space="preserve"> </w:t>
-      </w:r>
-      <w:r>
-        <w:rPr>
-          <w:rFonts w:ascii="Courier New" w:hAnsi="Courier New" w:cs="Courier New"/>
-          <w:color w:val="FFFFFF" w:themeColor="background1"/>
-          <w:highlight w:val="black"/>
-        </w:rPr>
-        <w:t>-o</w:t>
-      </w:r>
-    </w:p>
-    <w:p>
-      <w:pPr>
-        <w:rPr>
-          <w:rFonts w:ascii="Courier New" w:hAnsi="Courier New" w:cs="Courier New"/>
-          <w:color w:val="FFFFFF" w:themeColor="background1"/>
-          <w:highlight w:val="black"/>
-        </w:rPr>
-      </w:pPr>
-      <w:r>
-        <w:rPr>
-          <w:rFonts w:ascii="Courier New" w:hAnsi="Courier New" w:cs="Courier New"/>
-          <w:color w:val="FFFFFF" w:themeColor="background1"/>
-          <w:highlight w:val="black"/>
-        </w:rPr>
-        <w:t>backtesting.py -f "Pairs/top_40_pairs_by_CoInt.csv"</w:t>
-      </w:r>
-      <w:r>
-        <w:rPr>
-          <w:rFonts w:ascii="Courier New" w:hAnsi="Courier New" w:cs="Courier New"/>
-          <w:color w:val="FFFFFF" w:themeColor="background1"/>
-          <w:highlight w:val="black"/>
-        </w:rPr>
-        <w:t xml:space="preserve"> </w:t>
-      </w:r>
-      <w:r>
-        <w:rPr>
-          <w:rFonts w:ascii="Courier New" w:hAnsi="Courier New" w:cs="Courier New"/>
-          <w:color w:val="FFFFFF" w:themeColor="background1"/>
-          <w:highlight w:val="black"/>
-        </w:rPr>
-        <w:t>-o</w:t>
-      </w:r>
-      <w:r>
-        <w:rPr>
-          <w:rFonts w:ascii="Courier New" w:hAnsi="Courier New" w:cs="Courier New"/>
-          <w:color w:val="FFFFFF" w:themeColor="background1"/>
-          <w:highlight w:val="black"/>
-        </w:rPr>
-        <w:t xml:space="preserve"> out.</w:t>
-      </w:r>
-      <w:r>
-        <w:rPr>
-          <w:rFonts w:ascii="Courier New" w:hAnsi="Courier New" w:cs="Courier New"/>
-          <w:color w:val="FFFFFF" w:themeColor="background1"/>
-          <w:highlight w:val="black"/>
-        </w:rPr>
-        <w:t>csv</w:t>
-      </w:r>
-    </w:p>
-    <w:p>
-      <w:pPr>
-        <w:rPr>
-          <w:rFonts w:ascii="Courier New" w:hAnsi="Courier New" w:cs="Courier New"/>
-          <w:color w:val="FFFFFF" w:themeColor="background1"/>
-        </w:rPr>
-      </w:pPr>
-    </w:p>
-    <w:p/>
-    <w:p>
-      <w:pPr>
-        <w:pStyle w:val="Heading1"/>
-      </w:pPr>
-      <w:r>
-        <w:rPr>
-          <w:rFonts w:hint="eastAsia"/>
-        </w:rPr>
-        <w:t>帮助</w:t>
-      </w:r>
-      <w:r>
-        <w:rPr>
-          <w:rFonts w:hint="eastAsia"/>
-        </w:rPr>
-        <w:t>/</w:t>
-      </w:r>
-      <w:r>
-        <w:rPr>
-          <w:rFonts w:hint="eastAsia"/>
-        </w:rPr>
-        <w:t>完整列表</w:t>
+        <w:t>查看详细交易记录</w:t>
       </w:r>
     </w:p>
     <w:p>
@@ -1432,23 +1212,341 @@
           <w:color w:val="FFFFFF" w:themeColor="background1"/>
           <w:highlight w:val="black"/>
         </w:rPr>
-        <w:t>h</w:t>
-      </w:r>
-    </w:p>
-    <w:p>
-      <w:pPr>
-        <w:rPr>
-          <w:b/>
-        </w:rPr>
-      </w:pPr>
-      <w:r>
-        <w:rPr>
-          <w:b/>
-        </w:rPr>
-        <w:t>10</w:t>
+        <w:t>t</w:t>
+      </w:r>
+    </w:p>
+    <w:p>
+      <w:pPr>
+        <w:rPr>
+          <w:b/>
+        </w:rPr>
+      </w:pPr>
+      <w:r>
+        <w:rPr>
+          <w:b/>
+        </w:rPr>
+        <w:t>8</w:t>
+      </w:r>
+      <w:r>
+        <w:rPr>
+          <w:b/>
+        </w:rPr>
+        <w:t xml:space="preserve">. </w:t>
+      </w:r>
+      <w:r>
+        <w:rPr>
+          <w:rFonts w:hint="eastAsia"/>
+          <w:b/>
+        </w:rPr>
+        <w:t>打印</w:t>
+      </w:r>
+      <w:r>
+        <w:rPr>
+          <w:rFonts w:hint="eastAsia"/>
+          <w:b/>
+        </w:rPr>
+        <w:t>模拟</w:t>
+      </w:r>
+      <w:r>
+        <w:rPr>
+          <w:rFonts w:hint="eastAsia"/>
+          <w:b/>
+        </w:rPr>
+        <w:t>交易记录</w:t>
       </w:r>
       <w:bookmarkStart w:id="0" w:name="_GoBack"/>
       <w:bookmarkEnd w:id="0"/>
+    </w:p>
+    <w:p>
+      <w:pPr>
+        <w:rPr>
+          <w:rFonts w:ascii="Courier New" w:hAnsi="Courier New" w:cs="Courier New"/>
+          <w:color w:val="FFFFFF" w:themeColor="background1"/>
+          <w:highlight w:val="black"/>
+        </w:rPr>
+      </w:pPr>
+      <w:r>
+        <w:rPr>
+          <w:rFonts w:ascii="Courier New" w:hAnsi="Courier New" w:cs="Courier New"/>
+          <w:color w:val="FFFFFF" w:themeColor="background1"/>
+          <w:highlight w:val="black"/>
+        </w:rPr>
+        <w:t>backtesting.py -f "Pairs/top_40_pairs_by_CoInt.csv" -</w:t>
+      </w:r>
+      <w:r>
+        <w:rPr>
+          <w:rFonts w:ascii="Courier New" w:hAnsi="Courier New" w:cs="Courier New"/>
+          <w:color w:val="FFFFFF" w:themeColor="background1"/>
+          <w:highlight w:val="black"/>
+        </w:rPr>
+        <w:t>t</w:t>
+      </w:r>
+    </w:p>
+    <w:p>
+      <w:pPr>
+        <w:rPr>
+          <w:rFonts w:hint="eastAsia"/>
+        </w:rPr>
+      </w:pPr>
+    </w:p>
+    <w:p/>
+    <w:p>
+      <w:pPr>
+        <w:pStyle w:val="Heading1"/>
+      </w:pPr>
+      <w:r>
+        <w:rPr>
+          <w:rFonts w:hint="eastAsia"/>
+        </w:rPr>
+        <w:t>保存输出</w:t>
+      </w:r>
+    </w:p>
+    <w:p>
+      <w:r>
+        <w:rPr>
+          <w:rFonts w:ascii="Courier New" w:hAnsi="Courier New" w:cs="Courier New"/>
+          <w:color w:val="FFFFFF" w:themeColor="background1"/>
+          <w:highlight w:val="black"/>
+        </w:rPr>
+        <w:t>-o</w:t>
+      </w:r>
+    </w:p>
+    <w:p>
+      <w:pPr>
+        <w:rPr>
+          <w:b/>
+        </w:rPr>
+      </w:pPr>
+      <w:r>
+        <w:rPr>
+          <w:b/>
+        </w:rPr>
+        <w:t>9</w:t>
+      </w:r>
+      <w:r>
+        <w:rPr>
+          <w:rFonts w:hint="eastAsia"/>
+          <w:b/>
+        </w:rPr>
+        <w:t>.</w:t>
+      </w:r>
+      <w:r>
+        <w:rPr>
+          <w:b/>
+        </w:rPr>
+        <w:t xml:space="preserve"> </w:t>
+      </w:r>
+      <w:r>
+        <w:rPr>
+          <w:rFonts w:hint="eastAsia"/>
+          <w:b/>
+        </w:rPr>
+        <w:t>将</w:t>
+      </w:r>
+      <w:r>
+        <w:rPr>
+          <w:rFonts w:hint="eastAsia"/>
+          <w:b/>
+        </w:rPr>
+        <w:t>命令行</w:t>
+      </w:r>
+      <w:r>
+        <w:rPr>
+          <w:rFonts w:hint="eastAsia"/>
+          <w:b/>
+        </w:rPr>
+        <w:t>输出重定向到文件</w:t>
+      </w:r>
+    </w:p>
+    <w:p>
+      <w:pPr>
+        <w:rPr>
+          <w:rFonts w:ascii="Courier New" w:hAnsi="Courier New" w:cs="Courier New"/>
+          <w:color w:val="FFFFFF" w:themeColor="background1"/>
+        </w:rPr>
+      </w:pPr>
+      <w:r>
+        <w:rPr>
+          <w:rFonts w:ascii="Courier New" w:hAnsi="Courier New" w:cs="Courier New"/>
+          <w:color w:val="FFFFFF" w:themeColor="background1"/>
+          <w:highlight w:val="black"/>
+        </w:rPr>
+        <w:t>backtesting.py -f "Pairs/top_40_pairs_by_CoInt.csv"</w:t>
+      </w:r>
+      <w:r>
+        <w:rPr>
+          <w:rFonts w:ascii="Courier New" w:hAnsi="Courier New" w:cs="Courier New"/>
+          <w:color w:val="FFFFFF" w:themeColor="background1"/>
+          <w:highlight w:val="black"/>
+        </w:rPr>
+        <w:t xml:space="preserve"> &gt; out.txt</w:t>
+      </w:r>
+    </w:p>
+    <w:p>
+      <w:pPr>
+        <w:rPr>
+          <w:b/>
+        </w:rPr>
+      </w:pPr>
+    </w:p>
+    <w:p>
+      <w:r>
+        <w:rPr>
+          <w:b/>
+        </w:rPr>
+        <w:t>10</w:t>
+      </w:r>
+      <w:r>
+        <w:rPr>
+          <w:rFonts w:hint="eastAsia"/>
+          <w:b/>
+        </w:rPr>
+        <w:t>.</w:t>
+      </w:r>
+      <w:r>
+        <w:rPr>
+          <w:b/>
+        </w:rPr>
+        <w:t xml:space="preserve"> </w:t>
+      </w:r>
+      <w:r>
+        <w:rPr>
+          <w:rFonts w:hint="eastAsia"/>
+          <w:b/>
+        </w:rPr>
+        <w:t>保存输出到</w:t>
+      </w:r>
+      <w:r>
+        <w:rPr>
+          <w:rFonts w:hint="eastAsia"/>
+          <w:b/>
+        </w:rPr>
+        <w:t>csv</w:t>
+      </w:r>
+      <w:r>
+        <w:rPr>
+          <w:rFonts w:hint="eastAsia"/>
+          <w:b/>
+        </w:rPr>
+        <w:t>文件</w:t>
+      </w:r>
+      <w:r>
+        <w:rPr>
+          <w:rFonts w:hint="eastAsia"/>
+          <w:b/>
+        </w:rPr>
+        <w:t xml:space="preserve"> </w:t>
+      </w:r>
+      <w:r>
+        <w:rPr>
+          <w:rFonts w:ascii="Courier New" w:hAnsi="Courier New" w:cs="Courier New"/>
+          <w:color w:val="FFFFFF" w:themeColor="background1"/>
+          <w:highlight w:val="black"/>
+        </w:rPr>
+        <w:t>-o</w:t>
+      </w:r>
+    </w:p>
+    <w:p>
+      <w:pPr>
+        <w:rPr>
+          <w:rFonts w:ascii="Courier New" w:hAnsi="Courier New" w:cs="Courier New"/>
+          <w:color w:val="FFFFFF" w:themeColor="background1"/>
+          <w:highlight w:val="black"/>
+        </w:rPr>
+      </w:pPr>
+      <w:r>
+        <w:rPr>
+          <w:rFonts w:ascii="Courier New" w:hAnsi="Courier New" w:cs="Courier New"/>
+          <w:color w:val="FFFFFF" w:themeColor="background1"/>
+          <w:highlight w:val="black"/>
+        </w:rPr>
+        <w:t>backtesting.py -f "Pairs/top_40_pairs_by_CoInt.csv"</w:t>
+      </w:r>
+      <w:r>
+        <w:rPr>
+          <w:rFonts w:ascii="Courier New" w:hAnsi="Courier New" w:cs="Courier New"/>
+          <w:color w:val="FFFFFF" w:themeColor="background1"/>
+          <w:highlight w:val="black"/>
+        </w:rPr>
+        <w:t xml:space="preserve"> -o out.</w:t>
+      </w:r>
+      <w:r>
+        <w:rPr>
+          <w:rFonts w:ascii="Courier New" w:hAnsi="Courier New" w:cs="Courier New"/>
+          <w:color w:val="FFFFFF" w:themeColor="background1"/>
+          <w:highlight w:val="black"/>
+        </w:rPr>
+        <w:t>csv</w:t>
+      </w:r>
+    </w:p>
+    <w:p>
+      <w:pPr>
+        <w:rPr>
+          <w:rFonts w:ascii="Courier New" w:hAnsi="Courier New" w:cs="Courier New"/>
+          <w:color w:val="FFFFFF" w:themeColor="background1"/>
+        </w:rPr>
+      </w:pPr>
+    </w:p>
+    <w:p/>
+    <w:p>
+      <w:pPr>
+        <w:pStyle w:val="Heading1"/>
+      </w:pPr>
+      <w:r>
+        <w:rPr>
+          <w:rFonts w:hint="eastAsia"/>
+        </w:rPr>
+        <w:t>帮助</w:t>
+      </w:r>
+      <w:r>
+        <w:rPr>
+          <w:rFonts w:hint="eastAsia"/>
+        </w:rPr>
+        <w:t>/</w:t>
+      </w:r>
+      <w:r>
+        <w:rPr>
+          <w:rFonts w:hint="eastAsia"/>
+        </w:rPr>
+        <w:t>完整列表</w:t>
+      </w:r>
+    </w:p>
+    <w:p>
+      <w:r>
+        <w:rPr>
+          <w:rFonts w:ascii="Courier New" w:hAnsi="Courier New" w:cs="Courier New"/>
+          <w:color w:val="FFFFFF" w:themeColor="background1"/>
+          <w:highlight w:val="black"/>
+        </w:rPr>
+        <w:t>-</w:t>
+      </w:r>
+      <w:r>
+        <w:rPr>
+          <w:rFonts w:ascii="Courier New" w:hAnsi="Courier New" w:cs="Courier New"/>
+          <w:color w:val="FFFFFF" w:themeColor="background1"/>
+          <w:highlight w:val="black"/>
+        </w:rPr>
+        <w:t>h</w:t>
+      </w:r>
+    </w:p>
+    <w:p>
+      <w:pPr>
+        <w:rPr>
+          <w:b/>
+        </w:rPr>
+      </w:pPr>
+      <w:r>
+        <w:rPr>
+          <w:b/>
+        </w:rPr>
+        <w:t>1</w:t>
+      </w:r>
+      <w:r>
+        <w:rPr>
+          <w:b/>
+        </w:rPr>
+        <w:t>1</w:t>
+      </w:r>
       <w:r>
         <w:rPr>
           <w:b/>
